--- a/文档/面部表型特征提取系统使用说明书.docx
+++ b/文档/面部表型特征提取系统使用说明书.docx
@@ -853,6 +853,7 @@
                 <w:b/>
               </w:rPr>
             </w:pPr>
+            <w:proofErr w:type="spellStart"/>
             <w:r>
               <w:rPr>
                 <w:rFonts w:hint="eastAsia"/>
@@ -860,6 +861,7 @@
               </w:rPr>
               <w:t>日期</w:t>
             </w:r>
+            <w:proofErr w:type="spellEnd"/>
           </w:p>
         </w:tc>
         <w:tc>
@@ -879,6 +881,7 @@
                 <w:b/>
               </w:rPr>
             </w:pPr>
+            <w:proofErr w:type="spellStart"/>
             <w:r>
               <w:rPr>
                 <w:rFonts w:hint="eastAsia"/>
@@ -886,6 +889,7 @@
               </w:rPr>
               <w:t>版本</w:t>
             </w:r>
+            <w:proofErr w:type="spellEnd"/>
           </w:p>
         </w:tc>
         <w:tc>
@@ -905,6 +909,7 @@
                 <w:b/>
               </w:rPr>
             </w:pPr>
+            <w:proofErr w:type="spellStart"/>
             <w:r>
               <w:rPr>
                 <w:rFonts w:hint="eastAsia"/>
@@ -912,6 +917,7 @@
               </w:rPr>
               <w:t>修改者</w:t>
             </w:r>
+            <w:proofErr w:type="spellEnd"/>
           </w:p>
         </w:tc>
         <w:tc>
@@ -930,6 +936,7 @@
                 <w:b/>
               </w:rPr>
             </w:pPr>
+            <w:proofErr w:type="spellStart"/>
             <w:r>
               <w:rPr>
                 <w:rFonts w:hint="eastAsia"/>
@@ -937,6 +944,7 @@
               </w:rPr>
               <w:t>描述</w:t>
             </w:r>
+            <w:proofErr w:type="spellEnd"/>
           </w:p>
         </w:tc>
       </w:tr>
@@ -2065,8 +2073,9 @@
                 <w:szCs w:val="21"/>
                 <w:lang w:eastAsia="zh-CN"/>
               </w:rPr>
-              <w:t>华为MateBook，Intel i5处理器，16GB内存，512GB固态硬盘</w:t>
-            </w:r>
+              <w:t>华为</w:t>
+            </w:r>
+            <w:proofErr w:type="spellStart"/>
             <w:r>
               <w:rPr>
                 <w:rFonts w:asciiTheme="minorEastAsia" w:hAnsiTheme="minorEastAsia" w:cstheme="minorEastAsia" w:hint="eastAsia"/>
@@ -2076,6 +2085,29 @@
                 <w:szCs w:val="21"/>
                 <w:lang w:eastAsia="zh-CN"/>
               </w:rPr>
+              <w:t>MateBook</w:t>
+            </w:r>
+            <w:proofErr w:type="spellEnd"/>
+            <w:r>
+              <w:rPr>
+                <w:rFonts w:asciiTheme="minorEastAsia" w:hAnsiTheme="minorEastAsia" w:cstheme="minorEastAsia" w:hint="eastAsia"/>
+                <w:b w:val="0"/>
+                <w:bCs w:val="0"/>
+                <w:sz w:val="21"/>
+                <w:szCs w:val="21"/>
+                <w:lang w:eastAsia="zh-CN"/>
+              </w:rPr>
+              <w:t>，Intel i5处理器，16GB内存，512GB固态硬盘</w:t>
+            </w:r>
+            <w:r>
+              <w:rPr>
+                <w:rFonts w:asciiTheme="minorEastAsia" w:hAnsiTheme="minorEastAsia" w:cstheme="minorEastAsia" w:hint="eastAsia"/>
+                <w:b w:val="0"/>
+                <w:bCs w:val="0"/>
+                <w:sz w:val="21"/>
+                <w:szCs w:val="21"/>
+                <w:lang w:eastAsia="zh-CN"/>
+              </w:rPr>
               <w:t>。</w:t>
             </w:r>
           </w:p>
@@ -2100,6 +2132,7 @@
               </w:rPr>
               <w:t>华为</w:t>
             </w:r>
+            <w:proofErr w:type="spellStart"/>
             <w:r>
               <w:rPr>
                 <w:rFonts w:hint="eastAsia"/>
@@ -2107,6 +2140,7 @@
               </w:rPr>
               <w:t>MateBook</w:t>
             </w:r>
+            <w:proofErr w:type="spellEnd"/>
             <w:r>
               <w:rPr>
                 <w:rFonts w:hint="eastAsia"/>
@@ -2163,6 +2197,7 @@
               </w:rPr>
               <w:t>；或</w:t>
             </w:r>
+            <w:proofErr w:type="spellStart"/>
             <w:r>
               <w:rPr>
                 <w:lang w:eastAsia="zh-CN"/>
@@ -2173,7 +2208,28 @@
               <w:rPr>
                 <w:lang w:eastAsia="zh-CN"/>
               </w:rPr>
-              <w:t xml:space="preserve">acbook pro, </w:t>
+              <w:t>acbook</w:t>
+            </w:r>
+            <w:proofErr w:type="spellEnd"/>
+            <w:r>
+              <w:rPr>
+                <w:lang w:eastAsia="zh-CN"/>
+              </w:rPr>
+              <w:t xml:space="preserve"> </w:t>
+            </w:r>
+            <w:proofErr w:type="spellStart"/>
+            <w:r>
+              <w:rPr>
+                <w:lang w:eastAsia="zh-CN"/>
+              </w:rPr>
+              <w:t>pro</w:t>
+            </w:r>
+            <w:proofErr w:type="spellEnd"/>
+            <w:r>
+              <w:rPr>
+                <w:lang w:eastAsia="zh-CN"/>
+              </w:rPr>
+              <w:t xml:space="preserve">, </w:t>
             </w:r>
             <w:r>
               <w:rPr>
@@ -2754,12 +2810,14 @@
             <w:pPr>
               <w:pStyle w:val="TOC1"/>
             </w:pPr>
+            <w:proofErr w:type="spellStart"/>
             <w:r>
               <w:rPr>
                 <w:rFonts w:hint="eastAsia"/>
               </w:rPr>
               <w:t>医疗大数据分析领域</w:t>
             </w:r>
+            <w:proofErr w:type="spellEnd"/>
           </w:p>
         </w:tc>
       </w:tr>
@@ -4902,7 +4960,7 @@
                 <w:noProof/>
                 <w:webHidden/>
               </w:rPr>
-              <w:t>6</w:t>
+              <w:t>7</w:t>
             </w:r>
             <w:r>
               <w:rPr>
@@ -5658,7 +5716,47 @@
           <w:szCs w:val="21"/>
           <w:lang w:eastAsia="zh-CN" w:bidi="ar"/>
         </w:rPr>
-        <w:t>软件由实现功能的exe文件与一些资源文件组成。资源文件包括图片与json文件，图片用作软件页面的图标显示，json文件含有软件的配置信息，包括摄像头名字、分辨率、保存路径等。</w:t>
+        <w:t>软件由实现功能的exe文件与一些资源文件组成。资源文件包括图片与</w:t>
+      </w:r>
+      <w:proofErr w:type="spellStart"/>
+      <w:r>
+        <w:rPr>
+          <w:rFonts w:ascii="SimSun" w:eastAsia="SimSun" w:hAnsi="SimSun" w:cs="SimSun" w:hint="eastAsia"/>
+          <w:sz w:val="21"/>
+          <w:szCs w:val="21"/>
+          <w:lang w:eastAsia="zh-CN" w:bidi="ar"/>
+        </w:rPr>
+        <w:t>json</w:t>
+      </w:r>
+      <w:proofErr w:type="spellEnd"/>
+      <w:r>
+        <w:rPr>
+          <w:rFonts w:ascii="SimSun" w:eastAsia="SimSun" w:hAnsi="SimSun" w:cs="SimSun" w:hint="eastAsia"/>
+          <w:sz w:val="21"/>
+          <w:szCs w:val="21"/>
+          <w:lang w:eastAsia="zh-CN" w:bidi="ar"/>
+        </w:rPr>
+        <w:t>文件，图片用作软件页面的图标显示，</w:t>
+      </w:r>
+      <w:proofErr w:type="spellStart"/>
+      <w:r>
+        <w:rPr>
+          <w:rFonts w:ascii="SimSun" w:eastAsia="SimSun" w:hAnsi="SimSun" w:cs="SimSun" w:hint="eastAsia"/>
+          <w:sz w:val="21"/>
+          <w:szCs w:val="21"/>
+          <w:lang w:eastAsia="zh-CN" w:bidi="ar"/>
+        </w:rPr>
+        <w:t>json</w:t>
+      </w:r>
+      <w:proofErr w:type="spellEnd"/>
+      <w:r>
+        <w:rPr>
+          <w:rFonts w:ascii="SimSun" w:eastAsia="SimSun" w:hAnsi="SimSun" w:cs="SimSun" w:hint="eastAsia"/>
+          <w:sz w:val="21"/>
+          <w:szCs w:val="21"/>
+          <w:lang w:eastAsia="zh-CN" w:bidi="ar"/>
+        </w:rPr>
+        <w:t>文件含有软件的配置信息，包括摄像头名字、分辨率、保存路径等。</w:t>
       </w:r>
     </w:p>
     <w:p>
@@ -6357,7 +6455,43 @@
           <w:sz w:val="21"/>
           <w:szCs w:val="21"/>
         </w:rPr>
-        <w:t>本软件打开时会弹出一个窗口——文件设置窗口，该窗口会读取json文件中的保存路径及音视频格式信息，然后将其显示在窗口上。点击该窗口右下方的确认，选择后的信息会被保存至json文件内，而点击右上方的关闭按钮，选择后的信息不会保存下来。</w:t>
+        <w:t>本软件打开时会弹出一个窗口——文件设置窗口，该窗口会读取</w:t>
+      </w:r>
+      <w:proofErr w:type="spellStart"/>
+      <w:r>
+        <w:rPr>
+          <w:rFonts w:asciiTheme="minorEastAsia" w:eastAsiaTheme="minorEastAsia" w:hAnsiTheme="minorEastAsia" w:cstheme="minorEastAsia" w:hint="eastAsia"/>
+          <w:sz w:val="21"/>
+          <w:szCs w:val="21"/>
+        </w:rPr>
+        <w:t>json</w:t>
+      </w:r>
+      <w:proofErr w:type="spellEnd"/>
+      <w:r>
+        <w:rPr>
+          <w:rFonts w:asciiTheme="minorEastAsia" w:eastAsiaTheme="minorEastAsia" w:hAnsiTheme="minorEastAsia" w:cstheme="minorEastAsia" w:hint="eastAsia"/>
+          <w:sz w:val="21"/>
+          <w:szCs w:val="21"/>
+        </w:rPr>
+        <w:t>文件中的保存路径及音视频格式信息，然后将其显示在窗口上。点击该窗口右下方的确认，选择后的信息会被保存至</w:t>
+      </w:r>
+      <w:proofErr w:type="spellStart"/>
+      <w:r>
+        <w:rPr>
+          <w:rFonts w:asciiTheme="minorEastAsia" w:eastAsiaTheme="minorEastAsia" w:hAnsiTheme="minorEastAsia" w:cstheme="minorEastAsia" w:hint="eastAsia"/>
+          <w:sz w:val="21"/>
+          <w:szCs w:val="21"/>
+        </w:rPr>
+        <w:t>json</w:t>
+      </w:r>
+      <w:proofErr w:type="spellEnd"/>
+      <w:r>
+        <w:rPr>
+          <w:rFonts w:asciiTheme="minorEastAsia" w:eastAsiaTheme="minorEastAsia" w:hAnsiTheme="minorEastAsia" w:cstheme="minorEastAsia" w:hint="eastAsia"/>
+          <w:sz w:val="21"/>
+          <w:szCs w:val="21"/>
+        </w:rPr>
+        <w:t>文件内，而点击右上方的关闭按钮，选择后的信息不会保存下来。</w:t>
       </w:r>
     </w:p>
     <w:p>
@@ -6615,7 +6749,27 @@
           <w:szCs w:val="21"/>
           <w:lang w:val="de-DE" w:eastAsia="zh-CN" w:bidi="ar"/>
         </w:rPr>
-        <w:t>当选择完视频设备后，点击该窗口右下方的确认，选择后的信息会被保存至json文件内，而点击右上方的关闭按钮，选择后的信息不会保存下来。</w:t>
+        <w:t>当选择完视频设备后，点击该窗口右下方的确认，选择后的信息会被保存至</w:t>
+      </w:r>
+      <w:proofErr w:type="spellStart"/>
+      <w:r>
+        <w:rPr>
+          <w:rFonts w:asciiTheme="minorEastAsia" w:hAnsiTheme="minorEastAsia" w:cstheme="minorEastAsia" w:hint="eastAsia"/>
+          <w:sz w:val="21"/>
+          <w:szCs w:val="21"/>
+          <w:lang w:val="de-DE" w:eastAsia="zh-CN" w:bidi="ar"/>
+        </w:rPr>
+        <w:t>json</w:t>
+      </w:r>
+      <w:proofErr w:type="spellEnd"/>
+      <w:r>
+        <w:rPr>
+          <w:rFonts w:asciiTheme="minorEastAsia" w:hAnsiTheme="minorEastAsia" w:cstheme="minorEastAsia" w:hint="eastAsia"/>
+          <w:sz w:val="21"/>
+          <w:szCs w:val="21"/>
+          <w:lang w:val="de-DE" w:eastAsia="zh-CN" w:bidi="ar"/>
+        </w:rPr>
+        <w:t>文件内，而点击右上方的关闭按钮，选择后的信息不会保存下来。</w:t>
       </w:r>
     </w:p>
     <w:p>
@@ -8517,7 +8671,27 @@
           <w:szCs w:val="24"/>
           <w:lang w:val="de-DE" w:eastAsia="zh-CN"/>
         </w:rPr>
-        <w:t xml:space="preserve"> Dlib </w:t>
+        <w:t xml:space="preserve"> </w:t>
+      </w:r>
+      <w:proofErr w:type="spellStart"/>
+      <w:r>
+        <w:rPr>
+          <w:rFonts w:hint="eastAsia"/>
+          <w:sz w:val="24"/>
+          <w:szCs w:val="24"/>
+          <w:lang w:val="de-DE" w:eastAsia="zh-CN"/>
+        </w:rPr>
+        <w:t>Dlib</w:t>
+      </w:r>
+      <w:proofErr w:type="spellEnd"/>
+      <w:r>
+        <w:rPr>
+          <w:rFonts w:hint="eastAsia"/>
+          <w:sz w:val="24"/>
+          <w:szCs w:val="24"/>
+          <w:lang w:val="de-DE" w:eastAsia="zh-CN"/>
+        </w:rPr>
+        <w:t xml:space="preserve"> </w:t>
       </w:r>
       <w:r>
         <w:rPr>
@@ -8546,6 +8720,7 @@
         </w:rPr>
         <w:t>个关键点（</w:t>
       </w:r>
+      <w:proofErr w:type="spellStart"/>
       <w:r>
         <w:rPr>
           <w:rFonts w:hint="eastAsia"/>
@@ -8555,6 +8730,7 @@
         </w:rPr>
         <w:t>landmarks</w:t>
       </w:r>
+      <w:proofErr w:type="spellEnd"/>
       <w:r>
         <w:rPr>
           <w:rFonts w:hint="eastAsia"/>
@@ -8712,6 +8888,7 @@
         </w:rPr>
         <w:t>轮廓（</w:t>
       </w:r>
+      <w:proofErr w:type="spellStart"/>
       <w:r>
         <w:rPr>
           <w:rFonts w:hint="eastAsia"/>
@@ -8721,6 +8898,7 @@
         </w:rPr>
         <w:t>Contour</w:t>
       </w:r>
+      <w:proofErr w:type="spellEnd"/>
       <w:r>
         <w:rPr>
           <w:rFonts w:hint="eastAsia"/>
@@ -8842,6 +9020,7 @@
         </w:rPr>
         <w:t>眉毛（</w:t>
       </w:r>
+      <w:proofErr w:type="spellStart"/>
       <w:r>
         <w:rPr>
           <w:rFonts w:hint="eastAsia"/>
@@ -8851,6 +9030,7 @@
         </w:rPr>
         <w:t>Eyebrows</w:t>
       </w:r>
+      <w:proofErr w:type="spellEnd"/>
       <w:r>
         <w:rPr>
           <w:rFonts w:hint="eastAsia"/>
@@ -9037,6 +9217,7 @@
         </w:rPr>
         <w:t>鼻子（</w:t>
       </w:r>
+      <w:proofErr w:type="spellStart"/>
       <w:r>
         <w:rPr>
           <w:rFonts w:hint="eastAsia"/>
@@ -9046,6 +9227,7 @@
         </w:rPr>
         <w:t>Nose</w:t>
       </w:r>
+      <w:proofErr w:type="spellEnd"/>
       <w:r>
         <w:rPr>
           <w:rFonts w:hint="eastAsia"/>
@@ -9427,6 +9609,7 @@
         </w:rPr>
         <w:t>嘴巴（</w:t>
       </w:r>
+      <w:proofErr w:type="spellStart"/>
       <w:r>
         <w:rPr>
           <w:rFonts w:hint="eastAsia"/>
@@ -9436,6 +9619,7 @@
         </w:rPr>
         <w:t>Mouth</w:t>
       </w:r>
+      <w:proofErr w:type="spellEnd"/>
       <w:r>
         <w:rPr>
           <w:rFonts w:hint="eastAsia"/>
@@ -9660,7 +9844,27 @@
           <w:szCs w:val="24"/>
           <w:lang w:val="de-DE" w:eastAsia="zh-CN"/>
         </w:rPr>
-        <w:t xml:space="preserve"> Dlib </w:t>
+        <w:t xml:space="preserve"> </w:t>
+      </w:r>
+      <w:proofErr w:type="spellStart"/>
+      <w:r>
+        <w:rPr>
+          <w:rFonts w:hint="eastAsia"/>
+          <w:sz w:val="24"/>
+          <w:szCs w:val="24"/>
+          <w:lang w:val="de-DE" w:eastAsia="zh-CN"/>
+        </w:rPr>
+        <w:t>Dlib</w:t>
+      </w:r>
+      <w:proofErr w:type="spellEnd"/>
+      <w:r>
+        <w:rPr>
+          <w:rFonts w:hint="eastAsia"/>
+          <w:sz w:val="24"/>
+          <w:szCs w:val="24"/>
+          <w:lang w:val="de-DE" w:eastAsia="zh-CN"/>
+        </w:rPr>
+        <w:t xml:space="preserve"> </w:t>
       </w:r>
       <w:r>
         <w:rPr>
@@ -9744,7 +9948,27 @@
           <w:szCs w:val="24"/>
           <w:lang w:val="de-DE" w:eastAsia="zh-CN"/>
         </w:rPr>
-        <w:t xml:space="preserve"> Dlib </w:t>
+        <w:t xml:space="preserve"> </w:t>
+      </w:r>
+      <w:proofErr w:type="spellStart"/>
+      <w:r>
+        <w:rPr>
+          <w:rFonts w:hint="eastAsia"/>
+          <w:sz w:val="24"/>
+          <w:szCs w:val="24"/>
+          <w:lang w:val="de-DE" w:eastAsia="zh-CN"/>
+        </w:rPr>
+        <w:t>Dlib</w:t>
+      </w:r>
+      <w:proofErr w:type="spellEnd"/>
+      <w:r>
+        <w:rPr>
+          <w:rFonts w:hint="eastAsia"/>
+          <w:sz w:val="24"/>
+          <w:szCs w:val="24"/>
+          <w:lang w:val="de-DE" w:eastAsia="zh-CN"/>
+        </w:rPr>
+        <w:t xml:space="preserve"> </w:t>
       </w:r>
       <w:r>
         <w:rPr>
@@ -9762,8 +9986,19 @@
           <w:szCs w:val="24"/>
           <w:lang w:val="de-DE" w:eastAsia="zh-CN"/>
         </w:rPr>
-        <w:t xml:space="preserve"> Dlib</w:t>
-      </w:r>
+        <w:t xml:space="preserve"> </w:t>
+      </w:r>
+      <w:proofErr w:type="spellStart"/>
+      <w:r>
+        <w:rPr>
+          <w:rFonts w:hint="eastAsia"/>
+          <w:sz w:val="24"/>
+          <w:szCs w:val="24"/>
+          <w:lang w:val="de-DE" w:eastAsia="zh-CN"/>
+        </w:rPr>
+        <w:t>Dlib</w:t>
+      </w:r>
+      <w:proofErr w:type="spellEnd"/>
       <w:r>
         <w:rPr>
           <w:rFonts w:hint="eastAsia"/>
@@ -9809,8 +10044,54 @@
           <w:szCs w:val="24"/>
           <w:lang w:val="de-DE" w:eastAsia="zh-CN"/>
         </w:rPr>
-        <w:t xml:space="preserve">   pip install dlib</w:t>
-      </w:r>
+        <w:t xml:space="preserve">   </w:t>
+      </w:r>
+      <w:proofErr w:type="spellStart"/>
+      <w:r>
+        <w:rPr>
+          <w:sz w:val="24"/>
+          <w:szCs w:val="24"/>
+          <w:lang w:val="de-DE" w:eastAsia="zh-CN"/>
+        </w:rPr>
+        <w:t>pip</w:t>
+      </w:r>
+      <w:proofErr w:type="spellEnd"/>
+      <w:r>
+        <w:rPr>
+          <w:sz w:val="24"/>
+          <w:szCs w:val="24"/>
+          <w:lang w:val="de-DE" w:eastAsia="zh-CN"/>
+        </w:rPr>
+        <w:t xml:space="preserve"> </w:t>
+      </w:r>
+      <w:proofErr w:type="spellStart"/>
+      <w:r>
+        <w:rPr>
+          <w:sz w:val="24"/>
+          <w:szCs w:val="24"/>
+          <w:lang w:val="de-DE" w:eastAsia="zh-CN"/>
+        </w:rPr>
+        <w:t>install</w:t>
+      </w:r>
+      <w:proofErr w:type="spellEnd"/>
+      <w:r>
+        <w:rPr>
+          <w:sz w:val="24"/>
+          <w:szCs w:val="24"/>
+          <w:lang w:val="de-DE" w:eastAsia="zh-CN"/>
+        </w:rPr>
+        <w:t xml:space="preserve"> </w:t>
+      </w:r>
+      <w:proofErr w:type="spellStart"/>
+      <w:r>
+        <w:rPr>
+          <w:sz w:val="24"/>
+          <w:szCs w:val="24"/>
+          <w:lang w:val="de-DE" w:eastAsia="zh-CN"/>
+        </w:rPr>
+        <w:t>dlib</w:t>
+      </w:r>
+      <w:proofErr w:type="spellEnd"/>
     </w:p>
     <w:p>
       <w:pPr>
@@ -9896,8 +10177,18 @@
           <w:szCs w:val="24"/>
           <w:lang w:val="de-DE" w:eastAsia="zh-CN"/>
         </w:rPr>
-        <w:t xml:space="preserve">   ```python</w:t>
-      </w:r>
+        <w:t xml:space="preserve">   ```</w:t>
+      </w:r>
+      <w:proofErr w:type="spellStart"/>
+      <w:r>
+        <w:rPr>
+          <w:sz w:val="24"/>
+          <w:szCs w:val="24"/>
+          <w:lang w:val="de-DE" w:eastAsia="zh-CN"/>
+        </w:rPr>
+        <w:t>python</w:t>
+      </w:r>
+      <w:proofErr w:type="spellEnd"/>
     </w:p>
     <w:p>
       <w:pPr>
@@ -9915,8 +10206,36 @@
           <w:szCs w:val="24"/>
           <w:lang w:val="de-DE" w:eastAsia="zh-CN"/>
         </w:rPr>
-        <w:t xml:space="preserve">   import dlib</w:t>
-      </w:r>
+        <w:t xml:space="preserve">   </w:t>
+      </w:r>
+      <w:proofErr w:type="spellStart"/>
+      <w:r>
+        <w:rPr>
+          <w:sz w:val="24"/>
+          <w:szCs w:val="24"/>
+          <w:lang w:val="de-DE" w:eastAsia="zh-CN"/>
+        </w:rPr>
+        <w:t>import</w:t>
+      </w:r>
+      <w:proofErr w:type="spellEnd"/>
+      <w:r>
+        <w:rPr>
+          <w:sz w:val="24"/>
+          <w:szCs w:val="24"/>
+          <w:lang w:val="de-DE" w:eastAsia="zh-CN"/>
+        </w:rPr>
+        <w:t xml:space="preserve"> </w:t>
+      </w:r>
+      <w:proofErr w:type="spellStart"/>
+      <w:r>
+        <w:rPr>
+          <w:sz w:val="24"/>
+          <w:szCs w:val="24"/>
+          <w:lang w:val="de-DE" w:eastAsia="zh-CN"/>
+        </w:rPr>
+        <w:t>dlib</w:t>
+      </w:r>
+      <w:proofErr w:type="spellEnd"/>
     </w:p>
     <w:p>
       <w:pPr>
@@ -9934,7 +10253,25 @@
           <w:szCs w:val="24"/>
           <w:lang w:val="de-DE" w:eastAsia="zh-CN"/>
         </w:rPr>
-        <w:t xml:space="preserve">   import cv2</w:t>
+        <w:t xml:space="preserve">   </w:t>
+      </w:r>
+      <w:proofErr w:type="spellStart"/>
+      <w:r>
+        <w:rPr>
+          <w:sz w:val="24"/>
+          <w:szCs w:val="24"/>
+          <w:lang w:val="de-DE" w:eastAsia="zh-CN"/>
+        </w:rPr>
+        <w:t>import</w:t>
+      </w:r>
+      <w:proofErr w:type="spellEnd"/>
+      <w:r>
+        <w:rPr>
+          <w:sz w:val="24"/>
+          <w:szCs w:val="24"/>
+          <w:lang w:val="de-DE" w:eastAsia="zh-CN"/>
+        </w:rPr>
+        <w:t xml:space="preserve"> cv2</w:t>
       </w:r>
     </w:p>
     <w:p>
@@ -9996,7 +10333,25 @@
           <w:lang w:val="de-DE" w:eastAsia="zh-CN"/>
         </w:rPr>
         <w:lastRenderedPageBreak/>
-        <w:t xml:space="preserve">   predictor_path = "shape_predictor_68_face_landmarks.dat"</w:t>
+        <w:t xml:space="preserve">   </w:t>
+      </w:r>
+      <w:proofErr w:type="spellStart"/>
+      <w:r>
+        <w:rPr>
+          <w:sz w:val="24"/>
+          <w:szCs w:val="24"/>
+          <w:lang w:val="de-DE" w:eastAsia="zh-CN"/>
+        </w:rPr>
+        <w:t>predictor_path</w:t>
+      </w:r>
+      <w:proofErr w:type="spellEnd"/>
+      <w:r>
+        <w:rPr>
+          <w:sz w:val="24"/>
+          <w:szCs w:val="24"/>
+          <w:lang w:val="de-DE" w:eastAsia="zh-CN"/>
+        </w:rPr>
+        <w:t xml:space="preserve"> = "shape_predictor_68_face_landmarks.dat"</w:t>
       </w:r>
     </w:p>
     <w:p>
@@ -10015,7 +10370,61 @@
           <w:szCs w:val="24"/>
           <w:lang w:val="de-DE" w:eastAsia="zh-CN"/>
         </w:rPr>
-        <w:t xml:space="preserve">   face_detector = dlib.get_frontal_face_detector()</w:t>
+        <w:t xml:space="preserve">   </w:t>
+      </w:r>
+      <w:proofErr w:type="spellStart"/>
+      <w:r>
+        <w:rPr>
+          <w:sz w:val="24"/>
+          <w:szCs w:val="24"/>
+          <w:lang w:val="de-DE" w:eastAsia="zh-CN"/>
+        </w:rPr>
+        <w:t>face_detector</w:t>
+      </w:r>
+      <w:proofErr w:type="spellEnd"/>
+      <w:r>
+        <w:rPr>
+          <w:sz w:val="24"/>
+          <w:szCs w:val="24"/>
+          <w:lang w:val="de-DE" w:eastAsia="zh-CN"/>
+        </w:rPr>
+        <w:t xml:space="preserve"> = </w:t>
+      </w:r>
+      <w:proofErr w:type="spellStart"/>
+      <w:r>
+        <w:rPr>
+          <w:sz w:val="24"/>
+          <w:szCs w:val="24"/>
+          <w:lang w:val="de-DE" w:eastAsia="zh-CN"/>
+        </w:rPr>
+        <w:t>dlib.get_frontal_face_</w:t>
+      </w:r>
+      <w:proofErr w:type="gramStart"/>
+      <w:r>
+        <w:rPr>
+          <w:sz w:val="24"/>
+          <w:szCs w:val="24"/>
+          <w:lang w:val="de-DE" w:eastAsia="zh-CN"/>
+        </w:rPr>
+        <w:t>detector</w:t>
+      </w:r>
+      <w:proofErr w:type="spellEnd"/>
+      <w:r>
+        <w:rPr>
+          <w:sz w:val="24"/>
+          <w:szCs w:val="24"/>
+          <w:lang w:val="de-DE" w:eastAsia="zh-CN"/>
+        </w:rPr>
+        <w:t>(</w:t>
+      </w:r>
+      <w:proofErr w:type="gramEnd"/>
+      <w:r>
+        <w:rPr>
+          <w:sz w:val="24"/>
+          <w:szCs w:val="24"/>
+          <w:lang w:val="de-DE" w:eastAsia="zh-CN"/>
+        </w:rPr>
+        <w:t>)</w:t>
       </w:r>
     </w:p>
     <w:p>
@@ -10034,7 +10443,71 @@
           <w:szCs w:val="24"/>
           <w:lang w:val="de-DE" w:eastAsia="zh-CN"/>
         </w:rPr>
-        <w:t xml:space="preserve">   shape_predictor = dlib.shape_predictor(predictor_path)</w:t>
+        <w:t xml:space="preserve">   </w:t>
+      </w:r>
+      <w:proofErr w:type="spellStart"/>
+      <w:r>
+        <w:rPr>
+          <w:sz w:val="24"/>
+          <w:szCs w:val="24"/>
+          <w:lang w:val="de-DE" w:eastAsia="zh-CN"/>
+        </w:rPr>
+        <w:t>shape_predictor</w:t>
+      </w:r>
+      <w:proofErr w:type="spellEnd"/>
+      <w:r>
+        <w:rPr>
+          <w:sz w:val="24"/>
+          <w:szCs w:val="24"/>
+          <w:lang w:val="de-DE" w:eastAsia="zh-CN"/>
+        </w:rPr>
+        <w:t xml:space="preserve"> = </w:t>
+      </w:r>
+      <w:proofErr w:type="spellStart"/>
+      <w:proofErr w:type="gramStart"/>
+      <w:r>
+        <w:rPr>
+          <w:sz w:val="24"/>
+          <w:szCs w:val="24"/>
+          <w:lang w:val="de-DE" w:eastAsia="zh-CN"/>
+        </w:rPr>
+        <w:t>dlib.shape</w:t>
+      </w:r>
+      <w:proofErr w:type="gramEnd"/>
+      <w:r>
+        <w:rPr>
+          <w:sz w:val="24"/>
+          <w:szCs w:val="24"/>
+          <w:lang w:val="de-DE" w:eastAsia="zh-CN"/>
+        </w:rPr>
+        <w:t>_predictor</w:t>
+      </w:r>
+      <w:proofErr w:type="spellEnd"/>
+      <w:r>
+        <w:rPr>
+          <w:sz w:val="24"/>
+          <w:szCs w:val="24"/>
+          <w:lang w:val="de-DE" w:eastAsia="zh-CN"/>
+        </w:rPr>
+        <w:t>(</w:t>
+      </w:r>
+      <w:proofErr w:type="spellStart"/>
+      <w:r>
+        <w:rPr>
+          <w:sz w:val="24"/>
+          <w:szCs w:val="24"/>
+          <w:lang w:val="de-DE" w:eastAsia="zh-CN"/>
+        </w:rPr>
+        <w:t>predictor_path</w:t>
+      </w:r>
+      <w:proofErr w:type="spellEnd"/>
+      <w:r>
+        <w:rPr>
+          <w:sz w:val="24"/>
+          <w:szCs w:val="24"/>
+          <w:lang w:val="de-DE" w:eastAsia="zh-CN"/>
+        </w:rPr>
+        <w:t>)</w:t>
       </w:r>
     </w:p>
     <w:p>
@@ -10094,7 +10567,25 @@
           <w:szCs w:val="24"/>
           <w:lang w:val="de-DE" w:eastAsia="zh-CN"/>
         </w:rPr>
-        <w:t xml:space="preserve">   image_path = "path_to_image.jpg"</w:t>
+        <w:t xml:space="preserve">   </w:t>
+      </w:r>
+      <w:proofErr w:type="spellStart"/>
+      <w:r>
+        <w:rPr>
+          <w:sz w:val="24"/>
+          <w:szCs w:val="24"/>
+          <w:lang w:val="de-DE" w:eastAsia="zh-CN"/>
+        </w:rPr>
+        <w:t>image_path</w:t>
+      </w:r>
+      <w:proofErr w:type="spellEnd"/>
+      <w:r>
+        <w:rPr>
+          <w:sz w:val="24"/>
+          <w:szCs w:val="24"/>
+          <w:lang w:val="de-DE" w:eastAsia="zh-CN"/>
+        </w:rPr>
+        <w:t xml:space="preserve"> = "path_to_image.jpg"</w:t>
       </w:r>
     </w:p>
     <w:p>
@@ -10113,7 +10604,43 @@
           <w:szCs w:val="24"/>
           <w:lang w:val="de-DE" w:eastAsia="zh-CN"/>
         </w:rPr>
-        <w:t xml:space="preserve">   image = cv2.imread(image_path)</w:t>
+        <w:t xml:space="preserve">   </w:t>
+      </w:r>
+      <w:proofErr w:type="spellStart"/>
+      <w:r>
+        <w:rPr>
+          <w:sz w:val="24"/>
+          <w:szCs w:val="24"/>
+          <w:lang w:val="de-DE" w:eastAsia="zh-CN"/>
+        </w:rPr>
+        <w:t>image</w:t>
+      </w:r>
+      <w:proofErr w:type="spellEnd"/>
+      <w:r>
+        <w:rPr>
+          <w:sz w:val="24"/>
+          <w:szCs w:val="24"/>
+          <w:lang w:val="de-DE" w:eastAsia="zh-CN"/>
+        </w:rPr>
+        <w:t xml:space="preserve"> = cv2.imread(</w:t>
+      </w:r>
+      <w:proofErr w:type="spellStart"/>
+      <w:r>
+        <w:rPr>
+          <w:sz w:val="24"/>
+          <w:szCs w:val="24"/>
+          <w:lang w:val="de-DE" w:eastAsia="zh-CN"/>
+        </w:rPr>
+        <w:t>image_path</w:t>
+      </w:r>
+      <w:proofErr w:type="spellEnd"/>
+      <w:r>
+        <w:rPr>
+          <w:sz w:val="24"/>
+          <w:szCs w:val="24"/>
+          <w:lang w:val="de-DE" w:eastAsia="zh-CN"/>
+        </w:rPr>
+        <w:t>)</w:t>
       </w:r>
     </w:p>
     <w:p>
@@ -10132,7 +10659,43 @@
           <w:szCs w:val="24"/>
           <w:lang w:val="de-DE" w:eastAsia="zh-CN"/>
         </w:rPr>
-        <w:t xml:space="preserve">   gray_image = cv2.cvtColor(image, cv2.COLOR_BGR2GRAY)</w:t>
+        <w:t xml:space="preserve">   </w:t>
+      </w:r>
+      <w:proofErr w:type="spellStart"/>
+      <w:r>
+        <w:rPr>
+          <w:sz w:val="24"/>
+          <w:szCs w:val="24"/>
+          <w:lang w:val="de-DE" w:eastAsia="zh-CN"/>
+        </w:rPr>
+        <w:t>gray_image</w:t>
+      </w:r>
+      <w:proofErr w:type="spellEnd"/>
+      <w:r>
+        <w:rPr>
+          <w:sz w:val="24"/>
+          <w:szCs w:val="24"/>
+          <w:lang w:val="de-DE" w:eastAsia="zh-CN"/>
+        </w:rPr>
+        <w:t xml:space="preserve"> = cv2.cvtColor(</w:t>
+      </w:r>
+      <w:proofErr w:type="spellStart"/>
+      <w:r>
+        <w:rPr>
+          <w:sz w:val="24"/>
+          <w:szCs w:val="24"/>
+          <w:lang w:val="de-DE" w:eastAsia="zh-CN"/>
+        </w:rPr>
+        <w:t>image</w:t>
+      </w:r>
+      <w:proofErr w:type="spellEnd"/>
+      <w:r>
+        <w:rPr>
+          <w:sz w:val="24"/>
+          <w:szCs w:val="24"/>
+          <w:lang w:val="de-DE" w:eastAsia="zh-CN"/>
+        </w:rPr>
+        <w:t>, cv2.COLOR_BGR2GRAY)</w:t>
       </w:r>
     </w:p>
     <w:p>
@@ -10229,8 +10792,18 @@
           <w:szCs w:val="24"/>
           <w:lang w:val="de-DE" w:eastAsia="zh-CN"/>
         </w:rPr>
-        <w:t xml:space="preserve">   ```python</w:t>
-      </w:r>
+        <w:t xml:space="preserve">   ```</w:t>
+      </w:r>
+      <w:proofErr w:type="spellStart"/>
+      <w:r>
+        <w:rPr>
+          <w:sz w:val="24"/>
+          <w:szCs w:val="24"/>
+          <w:lang w:val="de-DE" w:eastAsia="zh-CN"/>
+        </w:rPr>
+        <w:t>python</w:t>
+      </w:r>
+      <w:proofErr w:type="spellEnd"/>
     </w:p>
     <w:p>
       <w:pPr>
@@ -10278,7 +10851,71 @@
           <w:szCs w:val="24"/>
           <w:lang w:val="de-DE" w:eastAsia="zh-CN"/>
         </w:rPr>
-        <w:t xml:space="preserve">   faces = face_detector(gray_image, 1)</w:t>
+        <w:t xml:space="preserve">   </w:t>
+      </w:r>
+      <w:proofErr w:type="spellStart"/>
+      <w:r>
+        <w:rPr>
+          <w:sz w:val="24"/>
+          <w:szCs w:val="24"/>
+          <w:lang w:val="de-DE" w:eastAsia="zh-CN"/>
+        </w:rPr>
+        <w:t>faces</w:t>
+      </w:r>
+      <w:proofErr w:type="spellEnd"/>
+      <w:r>
+        <w:rPr>
+          <w:sz w:val="24"/>
+          <w:szCs w:val="24"/>
+          <w:lang w:val="de-DE" w:eastAsia="zh-CN"/>
+        </w:rPr>
+        <w:t xml:space="preserve"> = </w:t>
+      </w:r>
+      <w:proofErr w:type="spellStart"/>
+      <w:r>
+        <w:rPr>
+          <w:sz w:val="24"/>
+          <w:szCs w:val="24"/>
+          <w:lang w:val="de-DE" w:eastAsia="zh-CN"/>
+        </w:rPr>
+        <w:t>face_</w:t>
+      </w:r>
+      <w:proofErr w:type="gramStart"/>
+      <w:r>
+        <w:rPr>
+          <w:sz w:val="24"/>
+          <w:szCs w:val="24"/>
+          <w:lang w:val="de-DE" w:eastAsia="zh-CN"/>
+        </w:rPr>
+        <w:t>detector</w:t>
+      </w:r>
+      <w:proofErr w:type="spellEnd"/>
+      <w:r>
+        <w:rPr>
+          <w:sz w:val="24"/>
+          <w:szCs w:val="24"/>
+          <w:lang w:val="de-DE" w:eastAsia="zh-CN"/>
+        </w:rPr>
+        <w:t>(</w:t>
+      </w:r>
+      <w:proofErr w:type="spellStart"/>
+      <w:proofErr w:type="gramEnd"/>
+      <w:r>
+        <w:rPr>
+          <w:sz w:val="24"/>
+          <w:szCs w:val="24"/>
+          <w:lang w:val="de-DE" w:eastAsia="zh-CN"/>
+        </w:rPr>
+        <w:t>gray_image</w:t>
+      </w:r>
+      <w:proofErr w:type="spellEnd"/>
+      <w:r>
+        <w:rPr>
+          <w:sz w:val="24"/>
+          <w:szCs w:val="24"/>
+          <w:lang w:val="de-DE" w:eastAsia="zh-CN"/>
+        </w:rPr>
+        <w:t>, 1)</w:t>
       </w:r>
     </w:p>
     <w:p>
@@ -10308,7 +10945,61 @@
           <w:szCs w:val="24"/>
           <w:lang w:val="de-DE" w:eastAsia="zh-CN"/>
         </w:rPr>
-        <w:t xml:space="preserve">   for face in faces:</w:t>
+        <w:t xml:space="preserve">   </w:t>
+      </w:r>
+      <w:proofErr w:type="spellStart"/>
+      <w:r>
+        <w:rPr>
+          <w:sz w:val="24"/>
+          <w:szCs w:val="24"/>
+          <w:lang w:val="de-DE" w:eastAsia="zh-CN"/>
+        </w:rPr>
+        <w:t>for</w:t>
+      </w:r>
+      <w:proofErr w:type="spellEnd"/>
+      <w:r>
+        <w:rPr>
+          <w:sz w:val="24"/>
+          <w:szCs w:val="24"/>
+          <w:lang w:val="de-DE" w:eastAsia="zh-CN"/>
+        </w:rPr>
+        <w:t xml:space="preserve"> </w:t>
+      </w:r>
+      <w:proofErr w:type="spellStart"/>
+      <w:r>
+        <w:rPr>
+          <w:sz w:val="24"/>
+          <w:szCs w:val="24"/>
+          <w:lang w:val="de-DE" w:eastAsia="zh-CN"/>
+        </w:rPr>
+        <w:t>face</w:t>
+      </w:r>
+      <w:proofErr w:type="spellEnd"/>
+      <w:r>
+        <w:rPr>
+          <w:sz w:val="24"/>
+          <w:szCs w:val="24"/>
+          <w:lang w:val="de-DE" w:eastAsia="zh-CN"/>
+        </w:rPr>
+        <w:t xml:space="preserve"> in </w:t>
+      </w:r>
+      <w:proofErr w:type="spellStart"/>
+      <w:r>
+        <w:rPr>
+          <w:sz w:val="24"/>
+          <w:szCs w:val="24"/>
+          <w:lang w:val="de-DE" w:eastAsia="zh-CN"/>
+        </w:rPr>
+        <w:t>faces</w:t>
+      </w:r>
+      <w:proofErr w:type="spellEnd"/>
+      <w:r>
+        <w:rPr>
+          <w:sz w:val="24"/>
+          <w:szCs w:val="24"/>
+          <w:lang w:val="de-DE" w:eastAsia="zh-CN"/>
+        </w:rPr>
+        <w:t>:</w:t>
       </w:r>
     </w:p>
     <w:p>
@@ -10375,7 +11066,89 @@
           <w:szCs w:val="24"/>
           <w:lang w:val="de-DE" w:eastAsia="zh-CN"/>
         </w:rPr>
-        <w:t xml:space="preserve">       landmarks = shape_predictor(gray_image, face)</w:t>
+        <w:t xml:space="preserve">       </w:t>
+      </w:r>
+      <w:proofErr w:type="spellStart"/>
+      <w:r>
+        <w:rPr>
+          <w:sz w:val="24"/>
+          <w:szCs w:val="24"/>
+          <w:lang w:val="de-DE" w:eastAsia="zh-CN"/>
+        </w:rPr>
+        <w:t>landmarks</w:t>
+      </w:r>
+      <w:proofErr w:type="spellEnd"/>
+      <w:r>
+        <w:rPr>
+          <w:sz w:val="24"/>
+          <w:szCs w:val="24"/>
+          <w:lang w:val="de-DE" w:eastAsia="zh-CN"/>
+        </w:rPr>
+        <w:t xml:space="preserve"> = </w:t>
+      </w:r>
+      <w:proofErr w:type="spellStart"/>
+      <w:r>
+        <w:rPr>
+          <w:sz w:val="24"/>
+          <w:szCs w:val="24"/>
+          <w:lang w:val="de-DE" w:eastAsia="zh-CN"/>
+        </w:rPr>
+        <w:t>shape_</w:t>
+      </w:r>
+      <w:proofErr w:type="gramStart"/>
+      <w:r>
+        <w:rPr>
+          <w:sz w:val="24"/>
+          <w:szCs w:val="24"/>
+          <w:lang w:val="de-DE" w:eastAsia="zh-CN"/>
+        </w:rPr>
+        <w:t>predictor</w:t>
+      </w:r>
+      <w:proofErr w:type="spellEnd"/>
+      <w:r>
+        <w:rPr>
+          <w:sz w:val="24"/>
+          <w:szCs w:val="24"/>
+          <w:lang w:val="de-DE" w:eastAsia="zh-CN"/>
+        </w:rPr>
+        <w:t>(</w:t>
+      </w:r>
+      <w:proofErr w:type="spellStart"/>
+      <w:proofErr w:type="gramEnd"/>
+      <w:r>
+        <w:rPr>
+          <w:sz w:val="24"/>
+          <w:szCs w:val="24"/>
+          <w:lang w:val="de-DE" w:eastAsia="zh-CN"/>
+        </w:rPr>
+        <w:t>gray_image</w:t>
+      </w:r>
+      <w:proofErr w:type="spellEnd"/>
+      <w:r>
+        <w:rPr>
+          <w:sz w:val="24"/>
+          <w:szCs w:val="24"/>
+          <w:lang w:val="de-DE" w:eastAsia="zh-CN"/>
+        </w:rPr>
+        <w:t xml:space="preserve">, </w:t>
+      </w:r>
+      <w:proofErr w:type="spellStart"/>
+      <w:r>
+        <w:rPr>
+          <w:sz w:val="24"/>
+          <w:szCs w:val="24"/>
+          <w:lang w:val="de-DE" w:eastAsia="zh-CN"/>
+        </w:rPr>
+        <w:t>face</w:t>
+      </w:r>
+      <w:proofErr w:type="spellEnd"/>
+      <w:r>
+        <w:rPr>
+          <w:sz w:val="24"/>
+          <w:szCs w:val="24"/>
+          <w:lang w:val="de-DE" w:eastAsia="zh-CN"/>
+        </w:rPr>
+        <w:t>)</w:t>
       </w:r>
     </w:p>
     <w:p>
@@ -10435,7 +11208,53 @@
           <w:szCs w:val="24"/>
           <w:lang w:val="de-DE" w:eastAsia="zh-CN"/>
         </w:rPr>
-        <w:t xml:space="preserve">       for i in range(68):</w:t>
+        <w:t xml:space="preserve">       </w:t>
+      </w:r>
+      <w:proofErr w:type="spellStart"/>
+      <w:r>
+        <w:rPr>
+          <w:sz w:val="24"/>
+          <w:szCs w:val="24"/>
+          <w:lang w:val="de-DE" w:eastAsia="zh-CN"/>
+        </w:rPr>
+        <w:t>for</w:t>
+      </w:r>
+      <w:proofErr w:type="spellEnd"/>
+      <w:r>
+        <w:rPr>
+          <w:sz w:val="24"/>
+          <w:szCs w:val="24"/>
+          <w:lang w:val="de-DE" w:eastAsia="zh-CN"/>
+        </w:rPr>
+        <w:t xml:space="preserve"> i in </w:t>
+      </w:r>
+      <w:proofErr w:type="spellStart"/>
+      <w:proofErr w:type="gramStart"/>
+      <w:r>
+        <w:rPr>
+          <w:sz w:val="24"/>
+          <w:szCs w:val="24"/>
+          <w:lang w:val="de-DE" w:eastAsia="zh-CN"/>
+        </w:rPr>
+        <w:t>range</w:t>
+      </w:r>
+      <w:proofErr w:type="spellEnd"/>
+      <w:r>
+        <w:rPr>
+          <w:sz w:val="24"/>
+          <w:szCs w:val="24"/>
+          <w:lang w:val="de-DE" w:eastAsia="zh-CN"/>
+        </w:rPr>
+        <w:t>(</w:t>
+      </w:r>
+      <w:proofErr w:type="gramEnd"/>
+      <w:r>
+        <w:rPr>
+          <w:sz w:val="24"/>
+          <w:szCs w:val="24"/>
+          <w:lang w:val="de-DE" w:eastAsia="zh-CN"/>
+        </w:rPr>
+        <w:t>68):</w:t>
       </w:r>
     </w:p>
     <w:p>
@@ -10454,7 +11273,25 @@
           <w:szCs w:val="24"/>
           <w:lang w:val="de-DE" w:eastAsia="zh-CN"/>
         </w:rPr>
-        <w:t xml:space="preserve">           x = landmarks.part(i).x</w:t>
+        <w:t xml:space="preserve">           x = </w:t>
+      </w:r>
+      <w:proofErr w:type="spellStart"/>
+      <w:r>
+        <w:rPr>
+          <w:sz w:val="24"/>
+          <w:szCs w:val="24"/>
+          <w:lang w:val="de-DE" w:eastAsia="zh-CN"/>
+        </w:rPr>
+        <w:t>landmarks.part</w:t>
+      </w:r>
+      <w:proofErr w:type="spellEnd"/>
+      <w:r>
+        <w:rPr>
+          <w:sz w:val="24"/>
+          <w:szCs w:val="24"/>
+          <w:lang w:val="de-DE" w:eastAsia="zh-CN"/>
+        </w:rPr>
+        <w:t>(i).x</w:t>
       </w:r>
     </w:p>
     <w:p>
@@ -10473,8 +11310,36 @@
           <w:szCs w:val="24"/>
           <w:lang w:val="de-DE" w:eastAsia="zh-CN"/>
         </w:rPr>
-        <w:t xml:space="preserve">           y = landmarks.part(i).y</w:t>
-      </w:r>
+        <w:t xml:space="preserve">           y = </w:t>
+      </w:r>
+      <w:proofErr w:type="spellStart"/>
+      <w:r>
+        <w:rPr>
+          <w:sz w:val="24"/>
+          <w:szCs w:val="24"/>
+          <w:lang w:val="de-DE" w:eastAsia="zh-CN"/>
+        </w:rPr>
+        <w:t>landmarks.part</w:t>
+      </w:r>
+      <w:proofErr w:type="spellEnd"/>
+      <w:r>
+        <w:rPr>
+          <w:sz w:val="24"/>
+          <w:szCs w:val="24"/>
+          <w:lang w:val="de-DE" w:eastAsia="zh-CN"/>
+        </w:rPr>
+        <w:t>(i</w:t>
+      </w:r>
+      <w:proofErr w:type="gramStart"/>
+      <w:r>
+        <w:rPr>
+          <w:sz w:val="24"/>
+          <w:szCs w:val="24"/>
+          <w:lang w:val="de-DE" w:eastAsia="zh-CN"/>
+        </w:rPr>
+        <w:t>).y</w:t>
+      </w:r>
+      <w:proofErr w:type="gramEnd"/>
     </w:p>
     <w:p>
       <w:pPr>
@@ -10492,7 +11357,25 @@
           <w:szCs w:val="24"/>
           <w:lang w:val="de-DE" w:eastAsia="zh-CN"/>
         </w:rPr>
-        <w:t xml:space="preserve">           cv2.circle(image, (x, y), 2, (0, 255, 0), -1)</w:t>
+        <w:t xml:space="preserve">           cv2.circle(</w:t>
+      </w:r>
+      <w:proofErr w:type="spellStart"/>
+      <w:r>
+        <w:rPr>
+          <w:sz w:val="24"/>
+          <w:szCs w:val="24"/>
+          <w:lang w:val="de-DE" w:eastAsia="zh-CN"/>
+        </w:rPr>
+        <w:t>image</w:t>
+      </w:r>
+      <w:proofErr w:type="spellEnd"/>
+      <w:r>
+        <w:rPr>
+          <w:sz w:val="24"/>
+          <w:szCs w:val="24"/>
+          <w:lang w:val="de-DE" w:eastAsia="zh-CN"/>
+        </w:rPr>
+        <w:t>, (x, y), 2, (0, 255, 0), -1)</w:t>
       </w:r>
     </w:p>
     <w:p>
@@ -10553,7 +11436,25 @@
           <w:lang w:val="de-DE" w:eastAsia="zh-CN"/>
         </w:rPr>
         <w:lastRenderedPageBreak/>
-        <w:t xml:space="preserve">   cv2.imshow("Face Landmarks", image)</w:t>
+        <w:t xml:space="preserve">   cv2.imshow("Face Landmarks", </w:t>
+      </w:r>
+      <w:proofErr w:type="spellStart"/>
+      <w:r>
+        <w:rPr>
+          <w:sz w:val="24"/>
+          <w:szCs w:val="24"/>
+          <w:lang w:val="de-DE" w:eastAsia="zh-CN"/>
+        </w:rPr>
+        <w:t>image</w:t>
+      </w:r>
+      <w:proofErr w:type="spellEnd"/>
+      <w:r>
+        <w:rPr>
+          <w:sz w:val="24"/>
+          <w:szCs w:val="24"/>
+          <w:lang w:val="de-DE" w:eastAsia="zh-CN"/>
+        </w:rPr>
+        <w:t>)</w:t>
       </w:r>
     </w:p>
     <w:p>
@@ -10623,7 +11524,7 @@
           <w:rFonts w:hint="eastAsia"/>
           <w:sz w:val="24"/>
           <w:szCs w:val="24"/>
-          <w:lang w:val="de-DE" w:eastAsia="zh-CN"/>
+          <w:lang w:eastAsia="zh-CN"/>
         </w:rPr>
       </w:pPr>
       <w:r>
@@ -10971,7 +11872,27 @@
           <w:szCs w:val="24"/>
           <w:lang w:val="de-DE" w:eastAsia="zh-CN"/>
         </w:rPr>
-        <w:t xml:space="preserve"> Dlib </w:t>
+        <w:t xml:space="preserve"> </w:t>
+      </w:r>
+      <w:proofErr w:type="spellStart"/>
+      <w:r>
+        <w:rPr>
+          <w:rFonts w:hint="eastAsia"/>
+          <w:sz w:val="24"/>
+          <w:szCs w:val="24"/>
+          <w:lang w:val="de-DE" w:eastAsia="zh-CN"/>
+        </w:rPr>
+        <w:t>Dlib</w:t>
+      </w:r>
+      <w:proofErr w:type="spellEnd"/>
+      <w:r>
+        <w:rPr>
+          <w:rFonts w:hint="eastAsia"/>
+          <w:sz w:val="24"/>
+          <w:szCs w:val="24"/>
+          <w:lang w:val="de-DE" w:eastAsia="zh-CN"/>
+        </w:rPr>
+        <w:t xml:space="preserve"> </w:t>
       </w:r>
       <w:r>
         <w:rPr>
